--- a/작업일지 && 졸작자료/작업일지(전태준)/전태준 35주차 작업일지.docx
+++ b/작업일지 && 졸작자료/작업일지(전태준)/전태준 35주차 작업일지.docx
@@ -221,19 +221,183 @@
       </w:r>
     </w:p>
     <w:p>
-      <w:pPr/>
+      <w:pPr>
+        <w:rPr>
+          <w:lang w:eastAsia="ko-KR"/>
+          <w:rFonts w:ascii="맑은 고딕" w:eastAsia="맑은 고딕" w:hAnsi="맑은 고딕" w:cs="Arial" w:hint="eastAsia"/>
+          <w:rtl w:val="off"/>
+        </w:rPr>
+      </w:pPr>
       <w:r>
         <w:rPr>
           <w:lang w:eastAsia="ko-KR"/>
           <w:rtl w:val="off"/>
         </w:rPr>
-        <w:t>cmd창</w:t>
+        <w:t xml:space="preserve">유튜브 : </w:t>
+      </w:r>
+      <w:r>
+        <w:rPr>
+          <w:lang/>
+          <w:rtl w:val="off"/>
+        </w:rPr>
+        <w:fldChar w:fldCharType="begin"/>
+      </w:r>
+      <w:r>
+        <w:rPr>
+          <w:lang/>
+          <w:rtl w:val="off"/>
+        </w:rPr>
+        <w:instrText xml:space="preserve"> HYPERLINK "https://youtu.be/5qw8UCRTPIE" </w:instrText>
+      </w:r>
+      <w:r>
+        <w:rPr>
+          <w:lang/>
+          <w:rtl w:val="off"/>
+        </w:rPr>
+        <w:fldChar w:fldCharType="separate"/>
+      </w:r>
+      <w:r>
+        <w:rPr>
+          <w:rStyle w:val="a4"/>
+          <w:lang/>
+          <w:rFonts w:ascii="맑은 고딕" w:eastAsia="맑은 고딕" w:hAnsi="맑은 고딕" w:cs="Arial"/>
+          <w:rtl w:val="off"/>
+        </w:rPr>
+        <w:t>https://youtu.be/5qw8UCRTPIE</w:t>
+      </w:r>
+      <w:r>
+        <w:rPr>
+          <w:lang/>
+          <w:rtl w:val="off"/>
+        </w:rPr>
+        <w:fldChar w:fldCharType="end"/>
       </w:r>
     </w:p>
     <w:p>
       <w:pPr>
-        <w:ind w:firstLine="0"/>
-        <w:shd w:val="clear" w:color="auto" w:fill="auto"/>
+        <w:rPr>
+          <w:lang w:eastAsia="ko-KR"/>
+          <w:rFonts w:hint="eastAsia"/>
+          <w:rtl w:val="off"/>
+        </w:rPr>
+      </w:pPr>
+    </w:p>
+    <w:p>
+      <w:pPr>
+        <w:rPr>
+          <w:caps w:val="off"/>
+          <w:lang w:eastAsia="ko-KR"/>
+          <w:rFonts w:ascii="Inter" w:eastAsia="Inter" w:hAnsi="Inter" w:cs="Inter" w:hint="eastAsia"/>
+          <w:b w:val="0"/>
+          <w:i w:val="0"/>
+          <w:sz w:val="20"/>
+          <w:rtl w:val="off"/>
+        </w:rPr>
+      </w:pPr>
+      <w:r>
+        <w:rPr>
+          <w:caps w:val="off"/>
+          <w:lang w:eastAsia="ko-KR"/>
+          <w:rFonts w:ascii="Inter" w:eastAsia="Inter" w:hAnsi="Inter" w:cs="Inter"/>
+          <w:b w:val="0"/>
+          <w:i w:val="0"/>
+          <w:sz w:val="20"/>
+          <w:rtl w:val="off"/>
+        </w:rPr>
+        <w:t>첫번째 스킬을 제외하고 3종의 스킬에 대한 FX를 제작하고 적용하였습니다. 또 스킬 쿨타임에 대한 UI를 연동하였고 아직 UI에 사용할 아이콘은 없어서 아무 아이콘이나 적용해놨습니다.</w:t>
+      </w:r>
+    </w:p>
+    <w:p>
+      <w:pPr>
+        <w:rPr>
+          <w:caps w:val="off"/>
+          <w:lang w:eastAsia="ko-KR"/>
+          <w:rFonts w:ascii="Inter" w:eastAsia="Inter" w:hAnsi="Inter" w:cs="Inter" w:hint="eastAsia"/>
+          <w:b w:val="0"/>
+          <w:i w:val="0"/>
+          <w:sz w:val="20"/>
+          <w:rtl w:val="off"/>
+        </w:rPr>
+      </w:pPr>
+    </w:p>
+    <w:p>
+      <w:pPr>
+        <w:rPr>
+          <w:caps w:val="off"/>
+          <w:lang w:eastAsia="ko-KR"/>
+          <w:rFonts w:ascii="Inter" w:eastAsia="Inter" w:hAnsi="Inter" w:cs="Inter" w:hint="eastAsia"/>
+          <w:b w:val="0"/>
+          <w:i w:val="0"/>
+          <w:sz w:val="20"/>
+          <w:rtl w:val="off"/>
+        </w:rPr>
+      </w:pPr>
+      <w:r>
+        <w:rPr>
+          <w:caps w:val="off"/>
+          <w:lang w:eastAsia="ko-KR"/>
+          <w:rFonts w:ascii="Inter" w:eastAsia="Inter" w:hAnsi="Inter" w:cs="Inter"/>
+          <w:b w:val="0"/>
+          <w:i w:val="0"/>
+          <w:sz w:val="20"/>
+          <w:rtl w:val="off"/>
+        </w:rPr>
+        <w:t>투척 무기가 날아갈 궤도를 저장하고 그위치에 나이아가라 이펙트를 생성해서 투척 무기 궤도가 나오도록 만들었습니다.</w:t>
+      </w:r>
+    </w:p>
+    <w:p>
+      <w:pPr>
+        <w:rPr>
+          <w:caps w:val="off"/>
+          <w:lang w:eastAsia="ko-KR"/>
+          <w:rFonts w:ascii="Inter" w:eastAsia="Inter" w:hAnsi="Inter" w:cs="Inter" w:hint="eastAsia"/>
+          <w:b w:val="0"/>
+          <w:i w:val="0"/>
+          <w:sz w:val="20"/>
+          <w:rtl w:val="off"/>
+        </w:rPr>
+      </w:pPr>
+    </w:p>
+    <w:p>
+      <w:pPr>
+        <w:rPr>
+          <w:caps w:val="off"/>
+          <w:lang w:eastAsia="ko-KR"/>
+          <w:rFonts w:ascii="Inter" w:eastAsia="Inter" w:hAnsi="Inter" w:cs="Inter" w:hint="eastAsia"/>
+          <w:b w:val="0"/>
+          <w:i w:val="0"/>
+          <w:sz w:val="20"/>
+          <w:rtl w:val="off"/>
+        </w:rPr>
+      </w:pPr>
+      <w:r>
+        <w:rPr>
+          <w:caps w:val="off"/>
+          <w:lang w:eastAsia="ko-KR"/>
+          <w:rFonts w:ascii="Inter" w:eastAsia="Inter" w:hAnsi="Inter" w:cs="Inter"/>
+          <w:b w:val="0"/>
+          <w:i w:val="0"/>
+          <w:sz w:val="20"/>
+          <w:rtl w:val="off"/>
+        </w:rPr>
+        <w:t>현재 제작된 에셋들인 캐릭터 3종류, 애니메이션들은 전부 적용하였고 애니메이션에 문제가 있는 부분들은 팀원에게 알려주었습니다. 그리고 개강후 모여서 애니메이션 필요한 부분들과 문제있던 부분들을 다시 이야기할 예정입니다.</w:t>
+      </w:r>
+    </w:p>
+    <w:p>
+      <w:pPr>
+        <w:rPr>
+          <w:caps w:val="off"/>
+          <w:lang w:eastAsia="ko-KR"/>
+          <w:rFonts w:ascii="Inter" w:eastAsia="Inter" w:hAnsi="Inter" w:cs="Inter" w:hint="eastAsia"/>
+          <w:b w:val="0"/>
+          <w:i w:val="0"/>
+          <w:sz w:val="20"/>
+          <w:rtl w:val="off"/>
+        </w:rPr>
+      </w:pPr>
+    </w:p>
+    <w:p>
+      <w:pPr>
         <w:rPr>
           <w:caps w:val="off"/>
           <w:rFonts w:ascii="Inter" w:eastAsia="Inter" w:hAnsi="Inter" w:cs="Inter"/>
@@ -245,22 +409,41 @@
       <w:r>
         <w:rPr>
           <w:caps w:val="off"/>
+          <w:lang w:eastAsia="ko-KR"/>
           <w:rFonts w:ascii="Inter" w:eastAsia="Inter" w:hAnsi="Inter" w:cs="Inter"/>
           <w:b w:val="0"/>
           <w:i w:val="0"/>
           <w:sz w:val="20"/>
-        </w:rPr>
-        <w:t>git config --global core.quotepath false</w:t>
+          <w:rtl w:val="off"/>
+        </w:rPr>
+        <w:t>다음주에는 3월 계획과 리스폰 부분을 제작하고, 2번째 중점기술 제작을 시작할 예정입니다.</w:t>
       </w:r>
     </w:p>
     <w:p>
       <w:pPr>
         <w:rPr>
           <w:lang w:eastAsia="ko-KR"/>
+          <w:rFonts w:hint="eastAsia"/>
+          <w:rtl w:val="off"/>
+        </w:rPr>
+      </w:pPr>
+    </w:p>
+    <w:p>
+      <w:pPr>
+        <w:rPr>
+          <w:lang w:eastAsia="ko-KR"/>
           <w:rFonts/>
           <w:rtl w:val="off"/>
         </w:rPr>
       </w:pPr>
+      <w:r>
+        <w:rPr>
+          <w:lang w:eastAsia="ko-KR"/>
+          <w:rFonts/>
+          <w:rtl w:val="off"/>
+        </w:rPr>
+        <w:t>이번주에 커밋 내용중에 커밋xx라고 저장한 부분들이 있었는데 이것들은 이상하게 커밋을 안하면컴파일 에러가 나와서 어쩔수 없이 커밋했던 부분들인데 지금은 해결하였습니다. 원인은 언리얼 엔진에 폴더이름중에 한글이 들어가서 문제가 발생했던거 같습니다.</w:t>
+      </w:r>
     </w:p>
     <w:p>
       <w:pPr>
@@ -519,14 +702,30 @@
             <w:gridSpan w:val="3"/>
           </w:tcPr>
           <w:p>
+            <w:pPr>
+              <w:rPr>
+                <w:caps w:val="off"/>
+                <w:rFonts w:ascii="Inter" w:eastAsia="Inter" w:hAnsi="Inter" w:cs="Inter"/>
+                <w:b w:val="0"/>
+                <w:i w:val="0"/>
+                <w:sz w:val="20"/>
+              </w:rPr>
+            </w:pPr>
+            <w:r>
+              <w:rPr>
+                <w:caps w:val="off"/>
+                <w:lang w:eastAsia="ko-KR"/>
+                <w:rFonts w:ascii="Inter" w:eastAsia="Inter" w:hAnsi="Inter" w:cs="Inter"/>
+                <w:b w:val="0"/>
+                <w:i w:val="0"/>
+                <w:sz w:val="20"/>
+                <w:rtl w:val="off"/>
+              </w:rPr>
+              <w:t>3월 계획을 세우고 리스폰 부분을 제작하고 2번째 중점기술 제작</w:t>
+            </w:r>
+          </w:p>
+          <w:p>
             <w:pPr/>
-            <w:r>
-              <w:rPr>
-                <w:lang w:eastAsia="ko-KR"/>
-                <w:rtl w:val="off"/>
-              </w:rPr>
-              <w:t>스킬 4종을 위한 나이아가라 제작, 자체에셋 적용</w:t>
-            </w:r>
           </w:p>
         </w:tc>
       </w:tr>
@@ -707,15 +906,15 @@
     <w:lsdException w:name="heading 7" w:semiHidden="1" w:uiPriority="9" w:unhideWhenUsed="1" w:qFormat="1"/>
     <w:lsdException w:name="heading 8" w:semiHidden="1" w:uiPriority="9" w:unhideWhenUsed="1" w:qFormat="1"/>
     <w:lsdException w:name="heading 9" w:semiHidden="1" w:uiPriority="9" w:unhideWhenUsed="1" w:qFormat="1"/>
-    <w:lsdException w:name="index 1" w:semiHidden="1" w:uiPriority="-1972597781" w:unhideWhenUsed="1"/>
-    <w:lsdException w:name="index 2" w:semiHidden="1" w:uiPriority="-1972597781" w:unhideWhenUsed="1"/>
-    <w:lsdException w:name="index 3" w:semiHidden="1" w:uiPriority="-1972597781" w:unhideWhenUsed="1"/>
-    <w:lsdException w:name="index 4" w:semiHidden="1" w:uiPriority="-1972597781" w:unhideWhenUsed="1"/>
-    <w:lsdException w:name="index 5" w:semiHidden="1" w:uiPriority="-1972597781" w:unhideWhenUsed="1"/>
-    <w:lsdException w:name="index 6" w:semiHidden="1" w:uiPriority="-1972597781" w:unhideWhenUsed="1"/>
-    <w:lsdException w:name="index 7" w:semiHidden="1" w:uiPriority="-1972597781" w:unhideWhenUsed="1"/>
-    <w:lsdException w:name="index 8" w:semiHidden="1" w:uiPriority="-1972597781" w:unhideWhenUsed="1"/>
-    <w:lsdException w:name="index 9" w:semiHidden="1" w:uiPriority="-1972597781" w:unhideWhenUsed="1"/>
+    <w:lsdException w:name="index 1" w:semiHidden="1" w:uiPriority="-1918465921" w:unhideWhenUsed="1"/>
+    <w:lsdException w:name="index 2" w:semiHidden="1" w:uiPriority="-1918465921" w:unhideWhenUsed="1"/>
+    <w:lsdException w:name="index 3" w:semiHidden="1" w:uiPriority="-1918465921" w:unhideWhenUsed="1"/>
+    <w:lsdException w:name="index 4" w:semiHidden="1" w:uiPriority="-1918465921" w:unhideWhenUsed="1"/>
+    <w:lsdException w:name="index 5" w:semiHidden="1" w:uiPriority="-1918465921" w:unhideWhenUsed="1"/>
+    <w:lsdException w:name="index 6" w:semiHidden="1" w:uiPriority="-1918465921" w:unhideWhenUsed="1"/>
+    <w:lsdException w:name="index 7" w:semiHidden="1" w:uiPriority="-1918465921" w:unhideWhenUsed="1"/>
+    <w:lsdException w:name="index 8" w:semiHidden="1" w:uiPriority="-1918465921" w:unhideWhenUsed="1"/>
+    <w:lsdException w:name="index 9" w:semiHidden="1" w:uiPriority="-1918465921" w:unhideWhenUsed="1"/>
     <w:lsdException w:name="toc 1" w:semiHidden="1" w:unhideWhenUsed="1"/>
     <w:lsdException w:name="toc 2" w:semiHidden="1" w:unhideWhenUsed="1"/>
     <w:lsdException w:name="toc 3" w:semiHidden="1" w:unhideWhenUsed="1"/>
@@ -725,134 +924,134 @@
     <w:lsdException w:name="toc 7" w:semiHidden="1" w:unhideWhenUsed="1"/>
     <w:lsdException w:name="toc 8" w:semiHidden="1" w:unhideWhenUsed="1"/>
     <w:lsdException w:name="toc 9" w:semiHidden="1" w:unhideWhenUsed="1"/>
-    <w:lsdException w:name="Normal Indent" w:semiHidden="1" w:uiPriority="-1972597781" w:unhideWhenUsed="1"/>
-    <w:lsdException w:name="footnote text" w:semiHidden="1" w:uiPriority="-1972597781" w:unhideWhenUsed="1"/>
-    <w:lsdException w:name="annotation text" w:semiHidden="1" w:uiPriority="-1972597781" w:unhideWhenUsed="1"/>
-    <w:lsdException w:name="header" w:semiHidden="1" w:uiPriority="-1972597781" w:unhideWhenUsed="1"/>
-    <w:lsdException w:name="footer" w:semiHidden="1" w:uiPriority="-1972597781" w:unhideWhenUsed="1"/>
-    <w:lsdException w:name="index heading" w:semiHidden="1" w:uiPriority="-1972597781" w:unhideWhenUsed="1"/>
+    <w:lsdException w:name="Normal Indent" w:semiHidden="1" w:uiPriority="-1918465921" w:unhideWhenUsed="1"/>
+    <w:lsdException w:name="footnote text" w:semiHidden="1" w:uiPriority="-1918465921" w:unhideWhenUsed="1"/>
+    <w:lsdException w:name="annotation text" w:semiHidden="1" w:uiPriority="-1918465921" w:unhideWhenUsed="1"/>
+    <w:lsdException w:name="header" w:semiHidden="1" w:uiPriority="-1918465921" w:unhideWhenUsed="1"/>
+    <w:lsdException w:name="footer" w:semiHidden="1" w:uiPriority="-1918465921" w:unhideWhenUsed="1"/>
+    <w:lsdException w:name="index heading" w:semiHidden="1" w:uiPriority="-1918465921" w:unhideWhenUsed="1"/>
     <w:lsdException w:name="caption" w:semiHidden="1" w:unhideWhenUsed="1" w:qFormat="1"/>
-    <w:lsdException w:name="table of figures" w:semiHidden="1" w:uiPriority="-1972597781" w:unhideWhenUsed="1"/>
-    <w:lsdException w:name="envelope address" w:semiHidden="1" w:uiPriority="-1972597781" w:unhideWhenUsed="1"/>
-    <w:lsdException w:name="envelope return" w:semiHidden="1" w:uiPriority="-1972597781" w:unhideWhenUsed="1"/>
-    <w:lsdException w:name="footnote reference" w:semiHidden="1" w:uiPriority="-1972597781" w:unhideWhenUsed="1"/>
-    <w:lsdException w:name="annotation reference" w:semiHidden="1" w:uiPriority="-1972597781" w:unhideWhenUsed="1"/>
-    <w:lsdException w:name="line number" w:semiHidden="1" w:uiPriority="-1972597781" w:unhideWhenUsed="1"/>
-    <w:lsdException w:name="page number" w:semiHidden="1" w:uiPriority="-1972597781" w:unhideWhenUsed="1"/>
-    <w:lsdException w:name="endnote reference" w:semiHidden="1" w:uiPriority="-1972597781" w:unhideWhenUsed="1"/>
-    <w:lsdException w:name="endnote text" w:semiHidden="1" w:uiPriority="-1972597781" w:unhideWhenUsed="1"/>
-    <w:lsdException w:name="table of authorities" w:semiHidden="1" w:uiPriority="-1972597781" w:unhideWhenUsed="1"/>
-    <w:lsdException w:name="macro" w:semiHidden="1" w:uiPriority="-1972597781" w:unhideWhenUsed="1"/>
-    <w:lsdException w:name="toa heading" w:semiHidden="1" w:uiPriority="-1972597781" w:unhideWhenUsed="1"/>
-    <w:lsdException w:name="List" w:semiHidden="1" w:uiPriority="-1972597781" w:unhideWhenUsed="1"/>
-    <w:lsdException w:name="List Bullet" w:semiHidden="1" w:uiPriority="-1972597781" w:unhideWhenUsed="1"/>
-    <w:lsdException w:name="List Number" w:semiHidden="1" w:uiPriority="-1972597781" w:unhideWhenUsed="1"/>
-    <w:lsdException w:name="List 2" w:semiHidden="1" w:uiPriority="-1972597781" w:unhideWhenUsed="1"/>
-    <w:lsdException w:name="List 3" w:semiHidden="1" w:uiPriority="-1972597781" w:unhideWhenUsed="1"/>
-    <w:lsdException w:name="List 4" w:semiHidden="1" w:uiPriority="-1972597781" w:unhideWhenUsed="1"/>
-    <w:lsdException w:name="List 5" w:semiHidden="1" w:uiPriority="-1972597781" w:unhideWhenUsed="1"/>
-    <w:lsdException w:name="List Bullet 2" w:semiHidden="1" w:uiPriority="-1972597781" w:unhideWhenUsed="1"/>
-    <w:lsdException w:name="List Bullet 3" w:semiHidden="1" w:uiPriority="-1972597781" w:unhideWhenUsed="1"/>
-    <w:lsdException w:name="List Bullet 4" w:semiHidden="1" w:uiPriority="-1972597781" w:unhideWhenUsed="1"/>
-    <w:lsdException w:name="List Bullet 5" w:semiHidden="1" w:uiPriority="-1972597781" w:unhideWhenUsed="1"/>
-    <w:lsdException w:name="List Number 2" w:semiHidden="1" w:uiPriority="-1972597781" w:unhideWhenUsed="1"/>
-    <w:lsdException w:name="List Number 3" w:semiHidden="1" w:uiPriority="-1972597781" w:unhideWhenUsed="1"/>
-    <w:lsdException w:name="List Number 4" w:semiHidden="1" w:uiPriority="-1972597781" w:unhideWhenUsed="1"/>
-    <w:lsdException w:name="List Number 5" w:semiHidden="1" w:uiPriority="-1972597781" w:unhideWhenUsed="1"/>
+    <w:lsdException w:name="table of figures" w:semiHidden="1" w:uiPriority="-1918465921" w:unhideWhenUsed="1"/>
+    <w:lsdException w:name="envelope address" w:semiHidden="1" w:uiPriority="-1918465921" w:unhideWhenUsed="1"/>
+    <w:lsdException w:name="envelope return" w:semiHidden="1" w:uiPriority="-1918465921" w:unhideWhenUsed="1"/>
+    <w:lsdException w:name="footnote reference" w:semiHidden="1" w:uiPriority="-1918465921" w:unhideWhenUsed="1"/>
+    <w:lsdException w:name="annotation reference" w:semiHidden="1" w:uiPriority="-1918465921" w:unhideWhenUsed="1"/>
+    <w:lsdException w:name="line number" w:semiHidden="1" w:uiPriority="-1918465921" w:unhideWhenUsed="1"/>
+    <w:lsdException w:name="page number" w:semiHidden="1" w:uiPriority="-1918465921" w:unhideWhenUsed="1"/>
+    <w:lsdException w:name="endnote reference" w:semiHidden="1" w:uiPriority="-1918465921" w:unhideWhenUsed="1"/>
+    <w:lsdException w:name="endnote text" w:semiHidden="1" w:uiPriority="-1918465921" w:unhideWhenUsed="1"/>
+    <w:lsdException w:name="table of authorities" w:semiHidden="1" w:uiPriority="-1918465921" w:unhideWhenUsed="1"/>
+    <w:lsdException w:name="macro" w:semiHidden="1" w:uiPriority="-1918465921" w:unhideWhenUsed="1"/>
+    <w:lsdException w:name="toa heading" w:semiHidden="1" w:uiPriority="-1918465921" w:unhideWhenUsed="1"/>
+    <w:lsdException w:name="List" w:semiHidden="1" w:uiPriority="-1918465921" w:unhideWhenUsed="1"/>
+    <w:lsdException w:name="List Bullet" w:semiHidden="1" w:uiPriority="-1918465921" w:unhideWhenUsed="1"/>
+    <w:lsdException w:name="List Number" w:semiHidden="1" w:uiPriority="-1918465921" w:unhideWhenUsed="1"/>
+    <w:lsdException w:name="List 2" w:semiHidden="1" w:uiPriority="-1918465921" w:unhideWhenUsed="1"/>
+    <w:lsdException w:name="List 3" w:semiHidden="1" w:uiPriority="-1918465921" w:unhideWhenUsed="1"/>
+    <w:lsdException w:name="List 4" w:semiHidden="1" w:uiPriority="-1918465921" w:unhideWhenUsed="1"/>
+    <w:lsdException w:name="List 5" w:semiHidden="1" w:uiPriority="-1918465921" w:unhideWhenUsed="1"/>
+    <w:lsdException w:name="List Bullet 2" w:semiHidden="1" w:uiPriority="-1918465921" w:unhideWhenUsed="1"/>
+    <w:lsdException w:name="List Bullet 3" w:semiHidden="1" w:uiPriority="-1918465921" w:unhideWhenUsed="1"/>
+    <w:lsdException w:name="List Bullet 4" w:semiHidden="1" w:uiPriority="-1918465921" w:unhideWhenUsed="1"/>
+    <w:lsdException w:name="List Bullet 5" w:semiHidden="1" w:uiPriority="-1918465921" w:unhideWhenUsed="1"/>
+    <w:lsdException w:name="List Number 2" w:semiHidden="1" w:uiPriority="-1918465921" w:unhideWhenUsed="1"/>
+    <w:lsdException w:name="List Number 3" w:semiHidden="1" w:uiPriority="-1918465921" w:unhideWhenUsed="1"/>
+    <w:lsdException w:name="List Number 4" w:semiHidden="1" w:uiPriority="-1918465921" w:unhideWhenUsed="1"/>
+    <w:lsdException w:name="List Number 5" w:semiHidden="1" w:uiPriority="-1918465921" w:unhideWhenUsed="1"/>
     <w:lsdException w:name="Title" w:qFormat="1"/>
-    <w:lsdException w:name="Closing" w:semiHidden="1" w:uiPriority="-1972597781" w:unhideWhenUsed="1"/>
-    <w:lsdException w:name="Signature" w:semiHidden="1" w:uiPriority="-1972597781" w:unhideWhenUsed="1"/>
+    <w:lsdException w:name="Closing" w:semiHidden="1" w:uiPriority="-1918465921" w:unhideWhenUsed="1"/>
+    <w:lsdException w:name="Signature" w:semiHidden="1" w:uiPriority="-1918465921" w:unhideWhenUsed="1"/>
     <w:lsdException w:name="Default Paragraph Font" w:semiHidden="1" w:uiPriority="1" w:unhideWhenUsed="1"/>
-    <w:lsdException w:name="Body Text" w:semiHidden="1" w:uiPriority="-1972597781" w:unhideWhenUsed="1"/>
-    <w:lsdException w:name="Body Text Indent" w:semiHidden="1" w:uiPriority="-1972597781" w:unhideWhenUsed="1"/>
-    <w:lsdException w:name="List Continue" w:semiHidden="1" w:uiPriority="-1972597781" w:unhideWhenUsed="1"/>
-    <w:lsdException w:name="List Continue 2" w:semiHidden="1" w:uiPriority="-1972597781" w:unhideWhenUsed="1"/>
-    <w:lsdException w:name="List Continue 3" w:semiHidden="1" w:uiPriority="-1972597781" w:unhideWhenUsed="1"/>
-    <w:lsdException w:name="List Continue 4" w:semiHidden="1" w:uiPriority="-1972597781" w:unhideWhenUsed="1"/>
-    <w:lsdException w:name="List Continue 5" w:semiHidden="1" w:uiPriority="-1972597781" w:unhideWhenUsed="1"/>
-    <w:lsdException w:name="Message Header" w:semiHidden="1" w:uiPriority="-1972597781" w:unhideWhenUsed="1"/>
+    <w:lsdException w:name="Body Text" w:semiHidden="1" w:uiPriority="-1918465921" w:unhideWhenUsed="1"/>
+    <w:lsdException w:name="Body Text Indent" w:semiHidden="1" w:uiPriority="-1918465921" w:unhideWhenUsed="1"/>
+    <w:lsdException w:name="List Continue" w:semiHidden="1" w:uiPriority="-1918465921" w:unhideWhenUsed="1"/>
+    <w:lsdException w:name="List Continue 2" w:semiHidden="1" w:uiPriority="-1918465921" w:unhideWhenUsed="1"/>
+    <w:lsdException w:name="List Continue 3" w:semiHidden="1" w:uiPriority="-1918465921" w:unhideWhenUsed="1"/>
+    <w:lsdException w:name="List Continue 4" w:semiHidden="1" w:uiPriority="-1918465921" w:unhideWhenUsed="1"/>
+    <w:lsdException w:name="List Continue 5" w:semiHidden="1" w:uiPriority="-1918465921" w:unhideWhenUsed="1"/>
+    <w:lsdException w:name="Message Header" w:semiHidden="1" w:uiPriority="-1918465921" w:unhideWhenUsed="1"/>
     <w:lsdException w:name="Subtitle" w:qFormat="1"/>
-    <w:lsdException w:name="Salutation" w:semiHidden="1" w:uiPriority="-1972597781" w:unhideWhenUsed="1"/>
-    <w:lsdException w:name="Date" w:semiHidden="1" w:uiPriority="-1972597781" w:unhideWhenUsed="1"/>
-    <w:lsdException w:name="Body Text First Indent" w:semiHidden="1" w:uiPriority="-1972597781" w:unhideWhenUsed="1"/>
-    <w:lsdException w:name="Body Text First Indent 2" w:semiHidden="1" w:uiPriority="-1972597781" w:unhideWhenUsed="1"/>
-    <w:lsdException w:name="Note Heading" w:semiHidden="1" w:uiPriority="-1972597781" w:unhideWhenUsed="1"/>
-    <w:lsdException w:name="Body Text 2" w:semiHidden="1" w:uiPriority="-1972597781" w:unhideWhenUsed="1"/>
-    <w:lsdException w:name="Body Text 3" w:semiHidden="1" w:uiPriority="-1972597781" w:unhideWhenUsed="1"/>
-    <w:lsdException w:name="Body Text Indent 2" w:semiHidden="1" w:uiPriority="-1972597781" w:unhideWhenUsed="1"/>
-    <w:lsdException w:name="Body Text Indent 3" w:semiHidden="1" w:uiPriority="-1972597781" w:unhideWhenUsed="1"/>
-    <w:lsdException w:name="Block Text" w:semiHidden="1" w:uiPriority="-1972597781" w:unhideWhenUsed="1"/>
-    <w:lsdException w:name="Hyperlink" w:semiHidden="1" w:uiPriority="-1972597781" w:unhideWhenUsed="1"/>
-    <w:lsdException w:name="FollowedHyperlink" w:semiHidden="1" w:uiPriority="-1972597781" w:unhideWhenUsed="1"/>
+    <w:lsdException w:name="Salutation" w:semiHidden="1" w:uiPriority="-1918465921" w:unhideWhenUsed="1"/>
+    <w:lsdException w:name="Date" w:semiHidden="1" w:uiPriority="-1918465921" w:unhideWhenUsed="1"/>
+    <w:lsdException w:name="Body Text First Indent" w:semiHidden="1" w:uiPriority="-1918465921" w:unhideWhenUsed="1"/>
+    <w:lsdException w:name="Body Text First Indent 2" w:semiHidden="1" w:uiPriority="-1918465921" w:unhideWhenUsed="1"/>
+    <w:lsdException w:name="Note Heading" w:semiHidden="1" w:uiPriority="-1918465921" w:unhideWhenUsed="1"/>
+    <w:lsdException w:name="Body Text 2" w:semiHidden="1" w:uiPriority="-1918465921" w:unhideWhenUsed="1"/>
+    <w:lsdException w:name="Body Text 3" w:semiHidden="1" w:uiPriority="-1918465921" w:unhideWhenUsed="1"/>
+    <w:lsdException w:name="Body Text Indent 2" w:semiHidden="1" w:uiPriority="-1918465921" w:unhideWhenUsed="1"/>
+    <w:lsdException w:name="Body Text Indent 3" w:semiHidden="1" w:uiPriority="-1918465921" w:unhideWhenUsed="1"/>
+    <w:lsdException w:name="Block Text" w:semiHidden="1" w:uiPriority="-1918465921" w:unhideWhenUsed="1"/>
+    <w:lsdException w:name="Hyperlink" w:semiHidden="1" w:uiPriority="-1918465921" w:unhideWhenUsed="1"/>
+    <w:lsdException w:name="FollowedHyperlink" w:semiHidden="1" w:uiPriority="-1918465921" w:unhideWhenUsed="1"/>
     <w:lsdException w:name="Strong" w:qFormat="1"/>
     <w:lsdException w:name="Emphasis" w:qFormat="1"/>
-    <w:lsdException w:name="Document Map" w:semiHidden="1" w:uiPriority="-1972597781" w:unhideWhenUsed="1"/>
-    <w:lsdException w:name="Plain Text" w:semiHidden="1" w:uiPriority="-1972597781" w:unhideWhenUsed="1"/>
-    <w:lsdException w:name="E-mail Signature" w:semiHidden="1" w:uiPriority="-1972597781" w:unhideWhenUsed="1"/>
-    <w:lsdException w:name="HTML Top of Form" w:semiHidden="1" w:uiPriority="-1972597781" w:unhideWhenUsed="1"/>
-    <w:lsdException w:name="HTML Bottom of Form" w:semiHidden="1" w:uiPriority="-1972597781" w:unhideWhenUsed="1"/>
-    <w:lsdException w:name="Normal (Web)" w:semiHidden="1" w:uiPriority="-1972597781" w:unhideWhenUsed="1"/>
-    <w:lsdException w:name="HTML Acronym" w:semiHidden="1" w:uiPriority="-1972597781" w:unhideWhenUsed="1"/>
-    <w:lsdException w:name="HTML Address" w:semiHidden="1" w:uiPriority="-1972597781" w:unhideWhenUsed="1"/>
-    <w:lsdException w:name="HTML Cite" w:semiHidden="1" w:uiPriority="-1972597781" w:unhideWhenUsed="1"/>
-    <w:lsdException w:name="HTML Code" w:semiHidden="1" w:uiPriority="-1972597781" w:unhideWhenUsed="1"/>
-    <w:lsdException w:name="HTML Definition" w:semiHidden="1" w:uiPriority="-1972597781" w:unhideWhenUsed="1"/>
-    <w:lsdException w:name="HTML Keyboard" w:semiHidden="1" w:uiPriority="-1972597781" w:unhideWhenUsed="1"/>
-    <w:lsdException w:name="HTML Preformatted" w:semiHidden="1" w:uiPriority="-1972597781" w:unhideWhenUsed="1"/>
-    <w:lsdException w:name="HTML Sample" w:semiHidden="1" w:uiPriority="-1972597781" w:unhideWhenUsed="1"/>
-    <w:lsdException w:name="HTML Typewriter" w:semiHidden="1" w:uiPriority="-1972597781" w:unhideWhenUsed="1"/>
-    <w:lsdException w:name="HTML Variable" w:semiHidden="1" w:uiPriority="-1972597781" w:unhideWhenUsed="1"/>
-    <w:lsdException w:name="Normal Table" w:semiHidden="1" w:uiPriority="-1972597781" w:unhideWhenUsed="1"/>
-    <w:lsdException w:name="annotation subject" w:semiHidden="1" w:uiPriority="-1972597781" w:unhideWhenUsed="1"/>
-    <w:lsdException w:name="No List" w:semiHidden="1" w:uiPriority="-1972597781" w:unhideWhenUsed="1"/>
-    <w:lsdException w:name="Outline List 1" w:semiHidden="1" w:uiPriority="-1972597781" w:unhideWhenUsed="1"/>
-    <w:lsdException w:name="Outline List 2" w:semiHidden="1" w:uiPriority="-1972597781" w:unhideWhenUsed="1"/>
-    <w:lsdException w:name="Outline List 3" w:semiHidden="1" w:uiPriority="-1972597781" w:unhideWhenUsed="1"/>
-    <w:lsdException w:name="Table Simple 1" w:semiHidden="1" w:uiPriority="-1972597781" w:unhideWhenUsed="1"/>
-    <w:lsdException w:name="Table Simple 2" w:semiHidden="1" w:uiPriority="-1972597781" w:unhideWhenUsed="1"/>
-    <w:lsdException w:name="Table Simple 3" w:semiHidden="1" w:uiPriority="-1972597781" w:unhideWhenUsed="1"/>
-    <w:lsdException w:name="Table Classic 1" w:semiHidden="1" w:uiPriority="-1972597781" w:unhideWhenUsed="1"/>
-    <w:lsdException w:name="Table Classic 2" w:semiHidden="1" w:uiPriority="-1972597781" w:unhideWhenUsed="1"/>
-    <w:lsdException w:name="Table Classic 3" w:semiHidden="1" w:uiPriority="-1972597781" w:unhideWhenUsed="1"/>
-    <w:lsdException w:name="Table Classic 4" w:semiHidden="1" w:uiPriority="-1972597781" w:unhideWhenUsed="1"/>
-    <w:lsdException w:name="Table Colorful 1" w:semiHidden="1" w:uiPriority="-1972597781" w:unhideWhenUsed="1"/>
-    <w:lsdException w:name="Table Colorful 2" w:semiHidden="1" w:uiPriority="-1972597781" w:unhideWhenUsed="1"/>
-    <w:lsdException w:name="Table Colorful 3" w:semiHidden="1" w:uiPriority="-1972597781" w:unhideWhenUsed="1"/>
-    <w:lsdException w:name="Table Columns 1" w:semiHidden="1" w:uiPriority="-1972597781" w:unhideWhenUsed="1"/>
-    <w:lsdException w:name="Table Columns 2" w:semiHidden="1" w:uiPriority="-1972597781" w:unhideWhenUsed="1"/>
-    <w:lsdException w:name="Table Columns 3" w:semiHidden="1" w:uiPriority="-1972597781" w:unhideWhenUsed="1"/>
-    <w:lsdException w:name="Table Columns 4" w:semiHidden="1" w:uiPriority="-1972597781" w:unhideWhenUsed="1"/>
-    <w:lsdException w:name="Table Columns 5" w:semiHidden="1" w:uiPriority="-1972597781" w:unhideWhenUsed="1"/>
-    <w:lsdException w:name="Table Grid 1" w:semiHidden="1" w:uiPriority="-1972597781" w:unhideWhenUsed="1"/>
-    <w:lsdException w:name="Table Grid 2" w:semiHidden="1" w:uiPriority="-1972597781" w:unhideWhenUsed="1"/>
-    <w:lsdException w:name="Table Grid 3" w:semiHidden="1" w:uiPriority="-1972597781" w:unhideWhenUsed="1"/>
-    <w:lsdException w:name="Table Grid 4" w:semiHidden="1" w:uiPriority="-1972597781" w:unhideWhenUsed="1"/>
-    <w:lsdException w:name="Table Grid 5" w:semiHidden="1" w:uiPriority="-1972597781" w:unhideWhenUsed="1"/>
-    <w:lsdException w:name="Table Grid 6" w:semiHidden="1" w:uiPriority="-1972597781" w:unhideWhenUsed="1"/>
-    <w:lsdException w:name="Table Grid 7" w:semiHidden="1" w:uiPriority="-1972597781" w:unhideWhenUsed="1"/>
-    <w:lsdException w:name="Table Grid 8" w:semiHidden="1" w:uiPriority="-1972597781" w:unhideWhenUsed="1"/>
-    <w:lsdException w:name="Table List 1" w:semiHidden="1" w:uiPriority="-1972597781" w:unhideWhenUsed="1"/>
-    <w:lsdException w:name="Table List 2" w:semiHidden="1" w:uiPriority="-1972597781" w:unhideWhenUsed="1"/>
-    <w:lsdException w:name="Table List 3" w:semiHidden="1" w:uiPriority="-1972597781" w:unhideWhenUsed="1"/>
-    <w:lsdException w:name="Table List 4" w:semiHidden="1" w:uiPriority="-1972597781" w:unhideWhenUsed="1"/>
-    <w:lsdException w:name="Table List 5" w:semiHidden="1" w:uiPriority="-1972597781" w:unhideWhenUsed="1"/>
-    <w:lsdException w:name="Table List 6" w:semiHidden="1" w:uiPriority="-1972597781" w:unhideWhenUsed="1"/>
-    <w:lsdException w:name="Table List 7" w:semiHidden="1" w:uiPriority="-1972597781" w:unhideWhenUsed="1"/>
-    <w:lsdException w:name="Table List 8" w:semiHidden="1" w:uiPriority="-1972597781" w:unhideWhenUsed="1"/>
-    <w:lsdException w:name="Table 3D effects 1" w:semiHidden="1" w:uiPriority="-1972597781" w:unhideWhenUsed="1"/>
-    <w:lsdException w:name="Table 3D effects 2" w:semiHidden="1" w:uiPriority="-1972597781" w:unhideWhenUsed="1"/>
-    <w:lsdException w:name="Table 3D effects 3" w:semiHidden="1" w:uiPriority="-1972597781" w:unhideWhenUsed="1"/>
-    <w:lsdException w:name="Table Contemporary" w:semiHidden="1" w:uiPriority="-1972597781" w:unhideWhenUsed="1"/>
-    <w:lsdException w:name="Table Elegant" w:semiHidden="1" w:uiPriority="-1972597781" w:unhideWhenUsed="1"/>
-    <w:lsdException w:name="Table Professional" w:semiHidden="1" w:uiPriority="-1972597781" w:unhideWhenUsed="1"/>
-    <w:lsdException w:name="Table Subtle 1" w:semiHidden="1" w:uiPriority="-1972597781" w:unhideWhenUsed="1"/>
-    <w:lsdException w:name="Table Subtle 2" w:semiHidden="1" w:uiPriority="-1972597781" w:unhideWhenUsed="1"/>
-    <w:lsdException w:name="Table Web 1" w:semiHidden="1" w:uiPriority="-1972597781" w:unhideWhenUsed="1"/>
-    <w:lsdException w:name="Table Web 2" w:semiHidden="1" w:uiPriority="-1972597781" w:unhideWhenUsed="1"/>
-    <w:lsdException w:name="Table Web 3" w:semiHidden="1" w:uiPriority="-1972597781" w:unhideWhenUsed="1"/>
-    <w:lsdException w:name="Balloon Text" w:semiHidden="1" w:uiPriority="-1972597781" w:unhideWhenUsed="1"/>
-    <w:lsdException w:name="Table Theme" w:semiHidden="1" w:uiPriority="-1972597781" w:unhideWhenUsed="1"/>
-    <w:lsdException w:name="Placeholder Text" w:semiHidden="1" w:uiPriority="-1972597781"/>
+    <w:lsdException w:name="Document Map" w:semiHidden="1" w:uiPriority="-1918465921" w:unhideWhenUsed="1"/>
+    <w:lsdException w:name="Plain Text" w:semiHidden="1" w:uiPriority="-1918465921" w:unhideWhenUsed="1"/>
+    <w:lsdException w:name="E-mail Signature" w:semiHidden="1" w:uiPriority="-1918465921" w:unhideWhenUsed="1"/>
+    <w:lsdException w:name="HTML Top of Form" w:semiHidden="1" w:uiPriority="-1918465921" w:unhideWhenUsed="1"/>
+    <w:lsdException w:name="HTML Bottom of Form" w:semiHidden="1" w:uiPriority="-1918465921" w:unhideWhenUsed="1"/>
+    <w:lsdException w:name="Normal (Web)" w:semiHidden="1" w:uiPriority="-1918465921" w:unhideWhenUsed="1"/>
+    <w:lsdException w:name="HTML Acronym" w:semiHidden="1" w:uiPriority="-1918465921" w:unhideWhenUsed="1"/>
+    <w:lsdException w:name="HTML Address" w:semiHidden="1" w:uiPriority="-1918465921" w:unhideWhenUsed="1"/>
+    <w:lsdException w:name="HTML Cite" w:semiHidden="1" w:uiPriority="-1918465921" w:unhideWhenUsed="1"/>
+    <w:lsdException w:name="HTML Code" w:semiHidden="1" w:uiPriority="-1918465921" w:unhideWhenUsed="1"/>
+    <w:lsdException w:name="HTML Definition" w:semiHidden="1" w:uiPriority="-1918465921" w:unhideWhenUsed="1"/>
+    <w:lsdException w:name="HTML Keyboard" w:semiHidden="1" w:uiPriority="-1918465921" w:unhideWhenUsed="1"/>
+    <w:lsdException w:name="HTML Preformatted" w:semiHidden="1" w:uiPriority="-1918465921" w:unhideWhenUsed="1"/>
+    <w:lsdException w:name="HTML Sample" w:semiHidden="1" w:uiPriority="-1918465921" w:unhideWhenUsed="1"/>
+    <w:lsdException w:name="HTML Typewriter" w:semiHidden="1" w:uiPriority="-1918465921" w:unhideWhenUsed="1"/>
+    <w:lsdException w:name="HTML Variable" w:semiHidden="1" w:uiPriority="-1918465921" w:unhideWhenUsed="1"/>
+    <w:lsdException w:name="Normal Table" w:semiHidden="1" w:uiPriority="-1918465921" w:unhideWhenUsed="1"/>
+    <w:lsdException w:name="annotation subject" w:semiHidden="1" w:uiPriority="-1918465921" w:unhideWhenUsed="1"/>
+    <w:lsdException w:name="No List" w:semiHidden="1" w:uiPriority="-1918465921" w:unhideWhenUsed="1"/>
+    <w:lsdException w:name="Outline List 1" w:semiHidden="1" w:uiPriority="-1918465921" w:unhideWhenUsed="1"/>
+    <w:lsdException w:name="Outline List 2" w:semiHidden="1" w:uiPriority="-1918465921" w:unhideWhenUsed="1"/>
+    <w:lsdException w:name="Outline List 3" w:semiHidden="1" w:uiPriority="-1918465921" w:unhideWhenUsed="1"/>
+    <w:lsdException w:name="Table Simple 1" w:semiHidden="1" w:uiPriority="-1918465921" w:unhideWhenUsed="1"/>
+    <w:lsdException w:name="Table Simple 2" w:semiHidden="1" w:uiPriority="-1918465921" w:unhideWhenUsed="1"/>
+    <w:lsdException w:name="Table Simple 3" w:semiHidden="1" w:uiPriority="-1918465921" w:unhideWhenUsed="1"/>
+    <w:lsdException w:name="Table Classic 1" w:semiHidden="1" w:uiPriority="-1918465921" w:unhideWhenUsed="1"/>
+    <w:lsdException w:name="Table Classic 2" w:semiHidden="1" w:uiPriority="-1918465921" w:unhideWhenUsed="1"/>
+    <w:lsdException w:name="Table Classic 3" w:semiHidden="1" w:uiPriority="-1918465921" w:unhideWhenUsed="1"/>
+    <w:lsdException w:name="Table Classic 4" w:semiHidden="1" w:uiPriority="-1918465921" w:unhideWhenUsed="1"/>
+    <w:lsdException w:name="Table Colorful 1" w:semiHidden="1" w:uiPriority="-1918465921" w:unhideWhenUsed="1"/>
+    <w:lsdException w:name="Table Colorful 2" w:semiHidden="1" w:uiPriority="-1918465921" w:unhideWhenUsed="1"/>
+    <w:lsdException w:name="Table Colorful 3" w:semiHidden="1" w:uiPriority="-1918465921" w:unhideWhenUsed="1"/>
+    <w:lsdException w:name="Table Columns 1" w:semiHidden="1" w:uiPriority="-1918465921" w:unhideWhenUsed="1"/>
+    <w:lsdException w:name="Table Columns 2" w:semiHidden="1" w:uiPriority="-1918465921" w:unhideWhenUsed="1"/>
+    <w:lsdException w:name="Table Columns 3" w:semiHidden="1" w:uiPriority="-1918465921" w:unhideWhenUsed="1"/>
+    <w:lsdException w:name="Table Columns 4" w:semiHidden="1" w:uiPriority="-1918465921" w:unhideWhenUsed="1"/>
+    <w:lsdException w:name="Table Columns 5" w:semiHidden="1" w:uiPriority="-1918465921" w:unhideWhenUsed="1"/>
+    <w:lsdException w:name="Table Grid 1" w:semiHidden="1" w:uiPriority="-1918465921" w:unhideWhenUsed="1"/>
+    <w:lsdException w:name="Table Grid 2" w:semiHidden="1" w:uiPriority="-1918465921" w:unhideWhenUsed="1"/>
+    <w:lsdException w:name="Table Grid 3" w:semiHidden="1" w:uiPriority="-1918465921" w:unhideWhenUsed="1"/>
+    <w:lsdException w:name="Table Grid 4" w:semiHidden="1" w:uiPriority="-1918465921" w:unhideWhenUsed="1"/>
+    <w:lsdException w:name="Table Grid 5" w:semiHidden="1" w:uiPriority="-1918465921" w:unhideWhenUsed="1"/>
+    <w:lsdException w:name="Table Grid 6" w:semiHidden="1" w:uiPriority="-1918465921" w:unhideWhenUsed="1"/>
+    <w:lsdException w:name="Table Grid 7" w:semiHidden="1" w:uiPriority="-1918465921" w:unhideWhenUsed="1"/>
+    <w:lsdException w:name="Table Grid 8" w:semiHidden="1" w:uiPriority="-1918465921" w:unhideWhenUsed="1"/>
+    <w:lsdException w:name="Table List 1" w:semiHidden="1" w:uiPriority="-1918465921" w:unhideWhenUsed="1"/>
+    <w:lsdException w:name="Table List 2" w:semiHidden="1" w:uiPriority="-1918465921" w:unhideWhenUsed="1"/>
+    <w:lsdException w:name="Table List 3" w:semiHidden="1" w:uiPriority="-1918465921" w:unhideWhenUsed="1"/>
+    <w:lsdException w:name="Table List 4" w:semiHidden="1" w:uiPriority="-1918465921" w:unhideWhenUsed="1"/>
+    <w:lsdException w:name="Table List 5" w:semiHidden="1" w:uiPriority="-1918465921" w:unhideWhenUsed="1"/>
+    <w:lsdException w:name="Table List 6" w:semiHidden="1" w:uiPriority="-1918465921" w:unhideWhenUsed="1"/>
+    <w:lsdException w:name="Table List 7" w:semiHidden="1" w:uiPriority="-1918465921" w:unhideWhenUsed="1"/>
+    <w:lsdException w:name="Table List 8" w:semiHidden="1" w:uiPriority="-1918465921" w:unhideWhenUsed="1"/>
+    <w:lsdException w:name="Table 3D effects 1" w:semiHidden="1" w:uiPriority="-1918465921" w:unhideWhenUsed="1"/>
+    <w:lsdException w:name="Table 3D effects 2" w:semiHidden="1" w:uiPriority="-1918465921" w:unhideWhenUsed="1"/>
+    <w:lsdException w:name="Table 3D effects 3" w:semiHidden="1" w:uiPriority="-1918465921" w:unhideWhenUsed="1"/>
+    <w:lsdException w:name="Table Contemporary" w:semiHidden="1" w:uiPriority="-1918465921" w:unhideWhenUsed="1"/>
+    <w:lsdException w:name="Table Elegant" w:semiHidden="1" w:uiPriority="-1918465921" w:unhideWhenUsed="1"/>
+    <w:lsdException w:name="Table Professional" w:semiHidden="1" w:uiPriority="-1918465921" w:unhideWhenUsed="1"/>
+    <w:lsdException w:name="Table Subtle 1" w:semiHidden="1" w:uiPriority="-1918465921" w:unhideWhenUsed="1"/>
+    <w:lsdException w:name="Table Subtle 2" w:semiHidden="1" w:uiPriority="-1918465921" w:unhideWhenUsed="1"/>
+    <w:lsdException w:name="Table Web 1" w:semiHidden="1" w:uiPriority="-1918465921" w:unhideWhenUsed="1"/>
+    <w:lsdException w:name="Table Web 2" w:semiHidden="1" w:uiPriority="-1918465921" w:unhideWhenUsed="1"/>
+    <w:lsdException w:name="Table Web 3" w:semiHidden="1" w:uiPriority="-1918465921" w:unhideWhenUsed="1"/>
+    <w:lsdException w:name="Balloon Text" w:semiHidden="1" w:uiPriority="-1918465921" w:unhideWhenUsed="1"/>
+    <w:lsdException w:name="Table Theme" w:semiHidden="1" w:uiPriority="-1918465921" w:unhideWhenUsed="1"/>
+    <w:lsdException w:name="Placeholder Text" w:semiHidden="1" w:uiPriority="-1918465921"/>
     <w:lsdException w:name="No Spacing" w:uiPriority="1" w:qFormat="1"/>
     <w:lsdException w:name="Light Shading"/>
     <w:lsdException w:name="Light List"/>
@@ -874,7 +1073,7 @@
     <w:lsdException w:name="Medium Shading 1 Accent 1"/>
     <w:lsdException w:name="Medium Shading 2 Accent 1"/>
     <w:lsdException w:name="Medium List 1 Accent 1"/>
-    <w:lsdException w:name="Revision" w:semiHidden="1" w:uiPriority="-1972597781"/>
+    <w:lsdException w:name="Revision" w:semiHidden="1" w:uiPriority="-1918465921"/>
     <w:lsdException w:name="List Paragraph" w:qFormat="1"/>
     <w:lsdException w:name="Quote" w:qFormat="1"/>
     <w:lsdException w:name="Intense Quote" w:qFormat="1"/>
@@ -963,11 +1162,11 @@
     <w:lsdException w:name="Book Title" w:qFormat="1"/>
     <w:lsdException w:name="Bibliography" w:semiHidden="1" w:unhideWhenUsed="1"/>
     <w:lsdException w:name="TOC Heading" w:semiHidden="1" w:unhideWhenUsed="1" w:qFormat="1"/>
-    <w:lsdException w:name="Mention" w:semiHidden="1" w:uiPriority="-1972597781" w:unhideWhenUsed="1"/>
-    <w:lsdException w:name="Smart Hyperlink" w:semiHidden="1" w:uiPriority="-1972597781" w:unhideWhenUsed="1"/>
-    <w:lsdException w:name="Hashtag" w:semiHidden="1" w:uiPriority="-1972597781" w:unhideWhenUsed="1"/>
-    <w:lsdException w:name="Unresolved Mention" w:semiHidden="1" w:uiPriority="-1972597781" w:unhideWhenUsed="1"/>
-    <w:lsdException w:name="Smart Link" w:semiHidden="1" w:uiPriority="-1972597781" w:unhideWhenUsed="1"/>
+    <w:lsdException w:name="Mention" w:semiHidden="1" w:uiPriority="-1918465921" w:unhideWhenUsed="1"/>
+    <w:lsdException w:name="Smart Hyperlink" w:semiHidden="1" w:uiPriority="-1918465921" w:unhideWhenUsed="1"/>
+    <w:lsdException w:name="Hashtag" w:semiHidden="1" w:uiPriority="-1918465921" w:unhideWhenUsed="1"/>
+    <w:lsdException w:name="Unresolved Mention" w:semiHidden="1" w:uiPriority="-1918465921" w:unhideWhenUsed="1"/>
+    <w:lsdException w:name="Smart Link" w:semiHidden="1" w:uiPriority="-1918465921" w:unhideWhenUsed="1"/>
   </w:latentStyles>
   <w:style w:type="paragraph" w:default="1" w:styleId="a">
     <w:name w:val="Normal"/>
